--- a/Minutes/minutes template.docx
+++ b/Minutes/minutes template.docx
@@ -189,6 +189,14 @@
               </w:rPr>
               <w:t>Gaming Tips</w:t>
             </w:r>
+            <w:r>
+              <w:rPr>
+                <w:rFonts w:ascii="Red Hat Display" w:eastAsia="Red Hat Display" w:hAnsi="Red Hat Display" w:cs="Red Hat Display"/>
+                <w:color w:val="000000"/>
+                <w:sz w:val="24"/>
+              </w:rPr>
+              <w:t xml:space="preserve"> and tricks</w:t>
+            </w:r>
           </w:p>
         </w:tc>
       </w:tr>
@@ -259,6 +267,18 @@
               <w:t>Start database design</w:t>
             </w:r>
           </w:p>
+          <w:p>
+            <w:pPr>
+              <w:numPr>
+                <w:ilvl w:val="0"/>
+                <w:numId w:val="1"/>
+              </w:numPr>
+              <w:spacing w:before="120" w:after="120" w:line="336" w:lineRule="auto"/>
+            </w:pPr>
+            <w:r>
+              <w:t>Update Kanban board</w:t>
+            </w:r>
+          </w:p>
         </w:tc>
       </w:tr>
       <w:tr>
@@ -368,6 +388,9 @@
             </w:pPr>
             <w:r>
               <w:t>Athar</w:t>
+            </w:r>
+            <w:r>
+              <w:t>va</w:t>
             </w:r>
           </w:p>
         </w:tc>
@@ -428,6 +451,28 @@
                 <w:szCs w:val="26"/>
               </w:rPr>
             </w:pPr>
+            <w:r>
+              <w:rPr>
+                <w:rFonts w:ascii="Red Hat Display Bold" w:eastAsia="Red Hat Display Bold" w:hAnsi="Red Hat Display Bold" w:cs="Red Hat Display Bold"/>
+                <w:b/>
+                <w:bCs/>
+                <w:color w:val="000000"/>
+                <w:sz w:val="26"/>
+                <w:szCs w:val="26"/>
+              </w:rPr>
+              <w:t xml:space="preserve">Leonid, </w:t>
+            </w:r>
+            <w:r>
+              <w:rPr>
+                <w:rFonts w:ascii="Red Hat Display Bold" w:eastAsia="Red Hat Display Bold" w:hAnsi="Red Hat Display Bold" w:cs="Red Hat Display Bold"/>
+                <w:b/>
+                <w:bCs/>
+                <w:color w:val="000000"/>
+                <w:sz w:val="26"/>
+                <w:szCs w:val="26"/>
+              </w:rPr>
+              <w:t>Atharva, Dillan</w:t>
+            </w:r>
           </w:p>
         </w:tc>
       </w:tr>
@@ -476,13 +521,49 @@
               <w:spacing w:before="120" w:after="120" w:line="336" w:lineRule="auto"/>
             </w:pPr>
             <w:r>
-              <w:rPr>
-                <w:rFonts w:ascii="Red Hat Display" w:eastAsia="Red Hat Display" w:hAnsi="Red Hat Display" w:cs="Red Hat Display"/>
-                <w:color w:val="000000"/>
-                <w:sz w:val="24"/>
-              </w:rPr>
-              <w:t xml:space="preserve"> </w:t>
-            </w:r>
+              <w:t>We have allocated all tasks in our .pdf file and also our note take</w:t>
+            </w:r>
+            <w:r>
+              <w:t>r</w:t>
+            </w:r>
+            <w:r>
+              <w:t xml:space="preserve"> will be updating the </w:t>
+            </w:r>
+            <w:r>
+              <w:t>kanban board – Leonid</w:t>
+            </w:r>
+          </w:p>
+          <w:p>
+            <w:pPr>
+              <w:spacing w:before="120" w:after="120" w:line="336" w:lineRule="auto"/>
+            </w:pPr>
+            <w:r>
+              <w:t>Updated Kanban board with all tasks allocated to each member</w:t>
+            </w:r>
+            <w:r>
+              <w:t xml:space="preserve"> – Atharva</w:t>
+            </w:r>
+          </w:p>
+          <w:p>
+            <w:pPr>
+              <w:spacing w:before="120" w:after="120" w:line="336" w:lineRule="auto"/>
+            </w:pPr>
+            <w:r>
+              <w:t xml:space="preserve">Started the database design and tried implementing some of it into </w:t>
+            </w:r>
+            <w:proofErr w:type="spellStart"/>
+            <w:r>
+              <w:t>mySQL</w:t>
+            </w:r>
+            <w:proofErr w:type="spellEnd"/>
+            <w:r>
+              <w:t xml:space="preserve"> - Dillan</w:t>
+            </w:r>
+          </w:p>
+          <w:p>
+            <w:pPr>
+              <w:spacing w:before="120" w:after="120" w:line="336" w:lineRule="auto"/>
+            </w:pPr>
           </w:p>
         </w:tc>
       </w:tr>
@@ -512,6 +593,7 @@
                 <w:color w:val="000000"/>
                 <w:szCs w:val="22"/>
               </w:rPr>
+              <w:lastRenderedPageBreak/>
               <w:t xml:space="preserve">Discussion points </w:t>
             </w:r>
           </w:p>
@@ -530,6 +612,83 @@
             <w:pPr>
               <w:spacing w:before="120" w:after="120" w:line="336" w:lineRule="auto"/>
               <w:jc w:val="center"/>
+              <w:rPr>
+                <w:rFonts w:ascii="Red Hat Display Bold" w:eastAsia="Red Hat Display Bold" w:hAnsi="Red Hat Display Bold" w:cs="Red Hat Display Bold"/>
+                <w:b/>
+                <w:bCs/>
+                <w:color w:val="000000"/>
+                <w:sz w:val="24"/>
+              </w:rPr>
+            </w:pPr>
+            <w:r>
+              <w:rPr>
+                <w:rFonts w:ascii="Red Hat Display Bold" w:eastAsia="Red Hat Display Bold" w:hAnsi="Red Hat Display Bold" w:cs="Red Hat Display Bold"/>
+                <w:b/>
+                <w:bCs/>
+                <w:color w:val="000000"/>
+                <w:sz w:val="24"/>
+              </w:rPr>
+              <w:t xml:space="preserve">We discussed who will be </w:t>
+            </w:r>
+            <w:r>
+              <w:rPr>
+                <w:rFonts w:ascii="Red Hat Display Bold" w:eastAsia="Red Hat Display Bold" w:hAnsi="Red Hat Display Bold" w:cs="Red Hat Display Bold"/>
+                <w:b/>
+                <w:bCs/>
+                <w:color w:val="000000"/>
+                <w:sz w:val="24"/>
+              </w:rPr>
+              <w:t>taking on which task</w:t>
+            </w:r>
+          </w:p>
+          <w:p>
+            <w:pPr>
+              <w:spacing w:before="120" w:after="120" w:line="336" w:lineRule="auto"/>
+              <w:jc w:val="center"/>
+              <w:rPr>
+                <w:rFonts w:ascii="Red Hat Display Bold" w:eastAsia="Red Hat Display Bold" w:hAnsi="Red Hat Display Bold" w:cs="Red Hat Display Bold"/>
+                <w:b/>
+                <w:bCs/>
+                <w:color w:val="000000"/>
+                <w:sz w:val="24"/>
+              </w:rPr>
+            </w:pPr>
+            <w:r>
+              <w:rPr>
+                <w:rFonts w:ascii="Red Hat Display Bold" w:eastAsia="Red Hat Display Bold" w:hAnsi="Red Hat Display Bold" w:cs="Red Hat Display Bold"/>
+                <w:b/>
+                <w:bCs/>
+                <w:color w:val="000000"/>
+                <w:sz w:val="24"/>
+              </w:rPr>
+              <w:t xml:space="preserve">How we will be using </w:t>
+            </w:r>
+            <w:proofErr w:type="spellStart"/>
+            <w:r>
+              <w:rPr>
+                <w:rFonts w:ascii="Red Hat Display Bold" w:eastAsia="Red Hat Display Bold" w:hAnsi="Red Hat Display Bold" w:cs="Red Hat Display Bold"/>
+                <w:b/>
+                <w:bCs/>
+                <w:color w:val="000000"/>
+                <w:sz w:val="24"/>
+              </w:rPr>
+              <w:t>mySQL</w:t>
+            </w:r>
+            <w:proofErr w:type="spellEnd"/>
+            <w:r>
+              <w:rPr>
+                <w:rFonts w:ascii="Red Hat Display Bold" w:eastAsia="Red Hat Display Bold" w:hAnsi="Red Hat Display Bold" w:cs="Red Hat Display Bold"/>
+                <w:b/>
+                <w:bCs/>
+                <w:color w:val="000000"/>
+                <w:sz w:val="24"/>
+              </w:rPr>
+              <w:t xml:space="preserve"> to design our database. </w:t>
+            </w:r>
+          </w:p>
+          <w:p>
+            <w:pPr>
+              <w:spacing w:before="120" w:after="120" w:line="336" w:lineRule="auto"/>
               <w:rPr>
                 <w:rFonts w:ascii="Red Hat Display Bold" w:eastAsia="Red Hat Display Bold" w:hAnsi="Red Hat Display Bold" w:cs="Red Hat Display Bold"/>
                 <w:b/>
@@ -567,18 +726,7 @@
                 <w:color w:val="000000"/>
                 <w:szCs w:val="22"/>
               </w:rPr>
-              <w:t xml:space="preserve">Actions (list tasks </w:t>
-            </w:r>
-            <w:r>
-              <w:rPr>
-                <w:rFonts w:ascii="Red Hat Display Bold" w:eastAsia="Red Hat Display Bold" w:hAnsi="Red Hat Display Bold" w:cs="Red Hat Display Bold"/>
-                <w:b/>
-                <w:bCs/>
-                <w:color w:val="000000"/>
-                <w:szCs w:val="22"/>
-              </w:rPr>
-              <w:lastRenderedPageBreak/>
-              <w:t xml:space="preserve">and assign a group member) </w:t>
+              <w:t xml:space="preserve">Actions (list tasks and assign a group member) </w:t>
             </w:r>
           </w:p>
         </w:tc>
@@ -595,15 +743,35 @@
           <w:p>
             <w:pPr>
               <w:spacing w:before="120" w:after="120" w:line="336" w:lineRule="auto"/>
-            </w:pPr>
-            <w:r>
               <w:rPr>
                 <w:rFonts w:ascii="Red Hat Display" w:eastAsia="Red Hat Display" w:hAnsi="Red Hat Display" w:cs="Red Hat Display"/>
                 <w:color w:val="000000"/>
                 <w:sz w:val="24"/>
               </w:rPr>
-              <w:lastRenderedPageBreak/>
+            </w:pPr>
+            <w:r>
+              <w:rPr>
+                <w:rFonts w:ascii="Red Hat Display" w:eastAsia="Red Hat Display" w:hAnsi="Red Hat Display" w:cs="Red Hat Display"/>
+                <w:color w:val="000000"/>
+                <w:sz w:val="24"/>
+              </w:rPr>
               <w:t xml:space="preserve"> </w:t>
+            </w:r>
+            <w:r>
+              <w:rPr>
+                <w:rFonts w:ascii="Red Hat Display" w:eastAsia="Red Hat Display" w:hAnsi="Red Hat Display" w:cs="Red Hat Display"/>
+                <w:color w:val="000000"/>
+                <w:sz w:val="24"/>
+              </w:rPr>
+              <w:t xml:space="preserve">We started XAMPP and allocated Databases to Dillan (main benefactor) and Leonid (Backup benefactor) </w:t>
+            </w:r>
+            <w:r>
+              <w:rPr>
+                <w:rFonts w:ascii="Red Hat Display" w:eastAsia="Red Hat Display" w:hAnsi="Red Hat Display" w:cs="Red Hat Display"/>
+                <w:color w:val="000000"/>
+                <w:sz w:val="24"/>
+              </w:rPr>
+              <w:t>as they have best experience with databases</w:t>
             </w:r>
           </w:p>
         </w:tc>
@@ -748,6 +916,22 @@
                 <w:sz w:val="24"/>
               </w:rPr>
             </w:pPr>
+            <w:r>
+              <w:rPr>
+                <w:rFonts w:ascii="Red Hat Display" w:eastAsia="Red Hat Display" w:hAnsi="Red Hat Display" w:cs="Red Hat Display"/>
+                <w:color w:val="000000"/>
+                <w:sz w:val="24"/>
+              </w:rPr>
+              <w:t>13/0</w:t>
+            </w:r>
+            <w:r>
+              <w:rPr>
+                <w:rFonts w:ascii="Red Hat Display" w:eastAsia="Red Hat Display" w:hAnsi="Red Hat Display" w:cs="Red Hat Display"/>
+                <w:color w:val="000000"/>
+                <w:sz w:val="24"/>
+              </w:rPr>
+              <w:t>3/2025</w:t>
+            </w:r>
           </w:p>
         </w:tc>
       </w:tr>
@@ -802,6 +986,14 @@
                 <w:sz w:val="24"/>
               </w:rPr>
               <w:t xml:space="preserve"> </w:t>
+            </w:r>
+            <w:r>
+              <w:rPr>
+                <w:rFonts w:ascii="Red Hat Display" w:eastAsia="Red Hat Display" w:hAnsi="Red Hat Display" w:cs="Red Hat Display"/>
+                <w:color w:val="000000"/>
+                <w:sz w:val="24"/>
+              </w:rPr>
+              <w:t>Gaming Tips and tricks</w:t>
             </w:r>
           </w:p>
         </w:tc>
@@ -855,12 +1047,10 @@
               <w:spacing w:before="120" w:after="120" w:line="336" w:lineRule="auto"/>
             </w:pPr>
             <w:r>
-              <w:rPr>
-                <w:rFonts w:ascii="Red Hat Display" w:eastAsia="Red Hat Display" w:hAnsi="Red Hat Display" w:cs="Red Hat Display"/>
-                <w:color w:val="000000"/>
-                <w:sz w:val="24"/>
-              </w:rPr>
-              <w:t>Agree code of conduct</w:t>
+              <w:t xml:space="preserve">Finish HTML code and review each </w:t>
+            </w:r>
+            <w:r>
+              <w:t xml:space="preserve">page </w:t>
             </w:r>
           </w:p>
           <w:p>
@@ -872,12 +1062,10 @@
               <w:spacing w:before="120" w:after="120" w:line="336" w:lineRule="auto"/>
             </w:pPr>
             <w:r>
-              <w:rPr>
-                <w:rFonts w:ascii="Red Hat Display" w:eastAsia="Red Hat Display" w:hAnsi="Red Hat Display" w:cs="Red Hat Display"/>
-                <w:color w:val="000000"/>
-                <w:sz w:val="24"/>
-              </w:rPr>
-              <w:t>Agree group name</w:t>
+              <w:t xml:space="preserve">Try implement </w:t>
+            </w:r>
+            <w:r>
+              <w:t>PUG templates into our HTML</w:t>
             </w:r>
           </w:p>
           <w:p>
@@ -889,12 +1077,7 @@
               <w:spacing w:before="120" w:after="120" w:line="336" w:lineRule="auto"/>
             </w:pPr>
             <w:r>
-              <w:rPr>
-                <w:rFonts w:ascii="Red Hat Display" w:eastAsia="Red Hat Display" w:hAnsi="Red Hat Display" w:cs="Red Hat Display"/>
-                <w:color w:val="000000"/>
-                <w:sz w:val="24"/>
-              </w:rPr>
-              <w:t>Choose project</w:t>
+              <w:t>Update Kanban board as we go</w:t>
             </w:r>
           </w:p>
         </w:tc>
@@ -951,6 +1134,14 @@
               </w:rPr>
               <w:t xml:space="preserve"> </w:t>
             </w:r>
+            <w:r>
+              <w:rPr>
+                <w:rFonts w:ascii="Red Hat Display" w:eastAsia="Red Hat Display" w:hAnsi="Red Hat Display" w:cs="Red Hat Display"/>
+                <w:color w:val="000000"/>
+                <w:sz w:val="24"/>
+              </w:rPr>
+              <w:t xml:space="preserve">Atharva </w:t>
+            </w:r>
           </w:p>
         </w:tc>
       </w:tr>
@@ -996,6 +1187,9 @@
             <w:pPr>
               <w:spacing w:before="120" w:after="120" w:line="336" w:lineRule="auto"/>
             </w:pPr>
+            <w:r>
+              <w:t>Leonid</w:t>
+            </w:r>
           </w:p>
         </w:tc>
       </w:tr>
@@ -1028,6 +1222,7 @@
                 <w:color w:val="000000"/>
                 <w:szCs w:val="22"/>
               </w:rPr>
+              <w:lastRenderedPageBreak/>
               <w:t xml:space="preserve">Attendees </w:t>
             </w:r>
           </w:p>
@@ -1055,6 +1250,17 @@
                 <w:szCs w:val="26"/>
               </w:rPr>
             </w:pPr>
+            <w:r>
+              <w:rPr>
+                <w:rFonts w:ascii="Red Hat Display Bold" w:eastAsia="Red Hat Display Bold" w:hAnsi="Red Hat Display Bold" w:cs="Red Hat Display Bold"/>
+                <w:b/>
+                <w:bCs/>
+                <w:color w:val="000000"/>
+                <w:sz w:val="26"/>
+                <w:szCs w:val="26"/>
+              </w:rPr>
+              <w:t>Leonid, Atharva, Dillan, Ricky, Akeel</w:t>
+            </w:r>
           </w:p>
         </w:tc>
       </w:tr>
@@ -1084,18 +1290,7 @@
                 <w:color w:val="000000"/>
                 <w:szCs w:val="22"/>
               </w:rPr>
-              <w:t xml:space="preserve">Roundtable Updates (each group member to </w:t>
-            </w:r>
-            <w:r>
-              <w:rPr>
-                <w:rFonts w:ascii="Red Hat Display Bold" w:eastAsia="Red Hat Display Bold" w:hAnsi="Red Hat Display Bold" w:cs="Red Hat Display Bold"/>
-                <w:b/>
-                <w:bCs/>
-                <w:color w:val="000000"/>
-                <w:szCs w:val="22"/>
-              </w:rPr>
-              <w:lastRenderedPageBreak/>
-              <w:t xml:space="preserve">contribute) </w:t>
+              <w:t xml:space="preserve">Roundtable Updates (each group member to contribute) </w:t>
             </w:r>
           </w:p>
         </w:tc>
@@ -1114,13 +1309,54 @@
               <w:spacing w:before="120" w:after="120" w:line="336" w:lineRule="auto"/>
             </w:pPr>
             <w:r>
-              <w:rPr>
-                <w:rFonts w:ascii="Red Hat Display" w:eastAsia="Red Hat Display" w:hAnsi="Red Hat Display" w:cs="Red Hat Display"/>
-                <w:color w:val="000000"/>
-                <w:sz w:val="24"/>
-              </w:rPr>
-              <w:lastRenderedPageBreak/>
+              <w:t xml:space="preserve">Forum page HTML </w:t>
+            </w:r>
+            <w:r>
+              <w:t xml:space="preserve">nearly </w:t>
+            </w:r>
+            <w:r>
+              <w:t>complete,</w:t>
+            </w:r>
+            <w:r>
               <w:t xml:space="preserve"> </w:t>
+            </w:r>
+            <w:r>
+              <w:t>and I have added tags and categories in our kanban board – Leonid</w:t>
+            </w:r>
+          </w:p>
+          <w:p>
+            <w:pPr>
+              <w:spacing w:before="120" w:after="120" w:line="336" w:lineRule="auto"/>
+            </w:pPr>
+            <w:r>
+              <w:t>User page updated along with our pdf file – Atharva</w:t>
+            </w:r>
+          </w:p>
+          <w:p>
+            <w:pPr>
+              <w:spacing w:before="120" w:after="120" w:line="336" w:lineRule="auto"/>
+            </w:pPr>
+            <w:r>
+              <w:t>Database design has progressed, some data is ready to be entered – Dillan</w:t>
+            </w:r>
+          </w:p>
+          <w:p>
+            <w:pPr>
+              <w:spacing w:before="120" w:after="120" w:line="336" w:lineRule="auto"/>
+            </w:pPr>
+            <w:r>
+              <w:t xml:space="preserve">Home Page </w:t>
+            </w:r>
+            <w:r>
+              <w:t xml:space="preserve">HTML is nearly complete and will be focusing on linking all pages together -Akeel </w:t>
+            </w:r>
+          </w:p>
+          <w:p>
+            <w:pPr>
+              <w:spacing w:before="120" w:after="120" w:line="336" w:lineRule="auto"/>
+            </w:pPr>
+            <w:r>
+              <w:t>About us page has been complete and will be looking into the PUG templates – Ricky</w:t>
             </w:r>
           </w:p>
         </w:tc>
@@ -1177,6 +1413,61 @@
                 <w:sz w:val="24"/>
               </w:rPr>
             </w:pPr>
+            <w:r>
+              <w:rPr>
+                <w:rFonts w:ascii="Red Hat Display Bold" w:eastAsia="Red Hat Display Bold" w:hAnsi="Red Hat Display Bold" w:cs="Red Hat Display Bold"/>
+                <w:b/>
+                <w:bCs/>
+                <w:color w:val="000000"/>
+                <w:sz w:val="24"/>
+              </w:rPr>
+              <w:t xml:space="preserve">How far we have </w:t>
+            </w:r>
+            <w:r>
+              <w:rPr>
+                <w:rFonts w:ascii="Red Hat Display Bold" w:eastAsia="Red Hat Display Bold" w:hAnsi="Red Hat Display Bold" w:cs="Red Hat Display Bold"/>
+                <w:b/>
+                <w:bCs/>
+                <w:color w:val="000000"/>
+                <w:sz w:val="24"/>
+              </w:rPr>
+              <w:t xml:space="preserve">progressed </w:t>
+            </w:r>
+          </w:p>
+          <w:p>
+            <w:pPr>
+              <w:spacing w:before="120" w:after="120" w:line="336" w:lineRule="auto"/>
+              <w:jc w:val="center"/>
+              <w:rPr>
+                <w:rFonts w:ascii="Red Hat Display Bold" w:eastAsia="Red Hat Display Bold" w:hAnsi="Red Hat Display Bold" w:cs="Red Hat Display Bold"/>
+                <w:b/>
+                <w:bCs/>
+                <w:color w:val="000000"/>
+                <w:sz w:val="24"/>
+              </w:rPr>
+            </w:pPr>
+            <w:r>
+              <w:rPr>
+                <w:rFonts w:ascii="Red Hat Display Bold" w:eastAsia="Red Hat Display Bold" w:hAnsi="Red Hat Display Bold" w:cs="Red Hat Display Bold"/>
+                <w:b/>
+                <w:bCs/>
+                <w:color w:val="000000"/>
+                <w:sz w:val="24"/>
+              </w:rPr>
+              <w:t xml:space="preserve">Anything we can do to make it easier for </w:t>
+            </w:r>
+            <w:proofErr w:type="spellStart"/>
+            <w:r>
+              <w:rPr>
+                <w:rFonts w:ascii="Red Hat Display Bold" w:eastAsia="Red Hat Display Bold" w:hAnsi="Red Hat Display Bold" w:cs="Red Hat Display Bold"/>
+                <w:b/>
+                <w:bCs/>
+                <w:color w:val="000000"/>
+                <w:sz w:val="24"/>
+              </w:rPr>
+              <w:t>eachother</w:t>
+            </w:r>
+            <w:proofErr w:type="spellEnd"/>
           </w:p>
         </w:tc>
       </w:tr>
@@ -1409,6 +1700,7 @@
                 <w:color w:val="000000"/>
                 <w:szCs w:val="22"/>
               </w:rPr>
+              <w:lastRenderedPageBreak/>
               <w:t xml:space="preserve">Project Name </w:t>
             </w:r>
           </w:p>
@@ -1660,7 +1952,6 @@
                 <w:color w:val="000000"/>
                 <w:szCs w:val="22"/>
               </w:rPr>
-              <w:lastRenderedPageBreak/>
               <w:t xml:space="preserve">Attendees </w:t>
             </w:r>
           </w:p>
@@ -1894,6 +2185,7 @@
         <w:rPr>
           <w:noProof/>
         </w:rPr>
+        <w:lastRenderedPageBreak/>
         <w:drawing>
           <wp:inline distT="0" distB="0" distL="0" distR="0" wp14:anchorId="4582940A" wp14:editId="3D761D9F">
             <wp:extent cx="4100195" cy="1229995"/>
@@ -2147,7 +2439,6 @@
                 <w:color w:val="000000"/>
                 <w:sz w:val="24"/>
               </w:rPr>
-              <w:lastRenderedPageBreak/>
               <w:t>Choose project</w:t>
             </w:r>
           </w:p>
@@ -2179,7 +2470,6 @@
                 <w:color w:val="000000"/>
                 <w:szCs w:val="22"/>
               </w:rPr>
-              <w:lastRenderedPageBreak/>
               <w:t xml:space="preserve">Facilitator </w:t>
             </w:r>
           </w:p>
@@ -2449,6 +2739,7 @@
                 <w:color w:val="000000"/>
                 <w:szCs w:val="22"/>
               </w:rPr>
+              <w:lastRenderedPageBreak/>
               <w:t xml:space="preserve">Actions (list tasks and assign a group member) </w:t>
             </w:r>
           </w:p>
@@ -2526,6 +2817,120 @@
 <file path=word/numbering.xml><?xml version="1.0" encoding="utf-8"?>
 <w:numbering xmlns:wpc="http://schemas.microsoft.com/office/word/2010/wordprocessingCanvas" xmlns:cx="http://schemas.microsoft.com/office/drawing/2014/chartex" xmlns:cx1="http://schemas.microsoft.com/office/drawing/2015/9/8/chartex" xmlns:cx2="http://schemas.microsoft.com/office/drawing/2015/10/21/chartex" xmlns:cx3="http://schemas.microsoft.com/office/drawing/2016/5/9/chartex" xmlns:cx4="http://schemas.microsoft.com/office/drawing/2016/5/10/chartex" xmlns:cx5="http://schemas.microsoft.com/office/drawing/2016/5/11/chartex" xmlns:cx6="http://schemas.microsoft.com/office/drawing/2016/5/12/chartex" xmlns:cx7="http://schemas.microsoft.com/office/drawing/2016/5/13/chartex" xmlns:cx8="http://schemas.microsoft.com/office/drawing/2016/5/14/chartex" xmlns:mc="http://schemas.openxmlformats.org/markup-compatibility/2006" xmlns:aink="http://schemas.microsoft.com/office/drawing/2016/ink" xmlns:am3d="http://schemas.microsoft.com/office/drawing/2017/model3d" xmlns:o="urn:schemas-microsoft-com:office:office" xmlns:oel="http://schemas.microsoft.com/office/2019/extlst" xmlns:r="http://schemas.openxmlformats.org/officeDocument/2006/relationships" xmlns:m="http://schemas.openxmlformats.org/officeDocument/2006/math" xmlns:v="urn:schemas-microsoft-com:vml" xmlns:wp14="http://schemas.microsoft.com/office/word/2010/wordprocessingDrawing" xmlns:wp="http://schemas.openxmlformats.org/drawingml/2006/wordprocessingDrawing" xmlns:w10="urn:schemas-microsoft-com:office:word" xmlns:w="http://schemas.openxmlformats.org/wordprocessingml/2006/main" xmlns:w14="http://schemas.microsoft.com/office/word/2010/wordml" xmlns:w15="http://schemas.microsoft.com/office/word/2012/wordml" xmlns:w16cex="http://schemas.microsoft.com/office/word/2018/wordml/cex" xmlns:w16cid="http://schemas.microsoft.com/office/word/2016/wordml/cid" xmlns:w16="http://schemas.microsoft.com/office/word/2018/wordml" xmlns:w16du="http://schemas.microsoft.com/office/word/2023/wordml/word16du" xmlns:w16sdtdh="http://schemas.microsoft.com/office/word/2020/wordml/sdtdatahash" xmlns:w16sdtfl="http://schemas.microsoft.com/office/word/2024/wordml/sdtformatlock" xmlns:w16se="http://schemas.microsoft.com/office/word/2015/wordml/symex" xmlns:wpg="http://schemas.microsoft.com/office/word/2010/wordprocessingGroup" xmlns:wpi="http://schemas.microsoft.com/office/word/2010/wordprocessingInk" xmlns:wne="http://schemas.microsoft.com/office/word/2006/wordml" xmlns:wps="http://schemas.microsoft.com/office/word/2010/wordprocessingShape" mc:Ignorable="w14 w15 w16se w16cid w16 w16cex w16sdtdh w16sdtfl w16du wp14">
   <w:abstractNum w:abstractNumId="0" w15:restartNumberingAfterBreak="0">
+    <w:nsid w:val="39D969C0"/>
+    <w:multiLevelType w:val="hybridMultilevel"/>
+    <w:tmpl w:val="C178BBBC"/>
+    <w:lvl w:ilvl="0" w:tplc="090A03A8">
+      <w:numFmt w:val="bullet"/>
+      <w:lvlText w:val="-"/>
+      <w:lvlJc w:val="left"/>
+      <w:pPr>
+        <w:ind w:left="420" w:hanging="360"/>
+      </w:pPr>
+      <w:rPr>
+        <w:rFonts w:ascii="Red Hat Display" w:eastAsia="Red Hat Display" w:hAnsi="Red Hat Display" w:cs="Red Hat Display" w:hint="default"/>
+        <w:color w:val="000000"/>
+        <w:sz w:val="24"/>
+      </w:rPr>
+    </w:lvl>
+    <w:lvl w:ilvl="1" w:tplc="08090003" w:tentative="1">
+      <w:start w:val="1"/>
+      <w:numFmt w:val="bullet"/>
+      <w:lvlText w:val="o"/>
+      <w:lvlJc w:val="left"/>
+      <w:pPr>
+        <w:ind w:left="1140" w:hanging="360"/>
+      </w:pPr>
+      <w:rPr>
+        <w:rFonts w:ascii="Courier New" w:hAnsi="Courier New" w:cs="Courier New" w:hint="default"/>
+      </w:rPr>
+    </w:lvl>
+    <w:lvl w:ilvl="2" w:tplc="08090005" w:tentative="1">
+      <w:start w:val="1"/>
+      <w:numFmt w:val="bullet"/>
+      <w:lvlText w:val=""/>
+      <w:lvlJc w:val="left"/>
+      <w:pPr>
+        <w:ind w:left="1860" w:hanging="360"/>
+      </w:pPr>
+      <w:rPr>
+        <w:rFonts w:ascii="Wingdings" w:hAnsi="Wingdings" w:hint="default"/>
+      </w:rPr>
+    </w:lvl>
+    <w:lvl w:ilvl="3" w:tplc="08090001" w:tentative="1">
+      <w:start w:val="1"/>
+      <w:numFmt w:val="bullet"/>
+      <w:lvlText w:val=""/>
+      <w:lvlJc w:val="left"/>
+      <w:pPr>
+        <w:ind w:left="2580" w:hanging="360"/>
+      </w:pPr>
+      <w:rPr>
+        <w:rFonts w:ascii="Symbol" w:hAnsi="Symbol" w:hint="default"/>
+      </w:rPr>
+    </w:lvl>
+    <w:lvl w:ilvl="4" w:tplc="08090003" w:tentative="1">
+      <w:start w:val="1"/>
+      <w:numFmt w:val="bullet"/>
+      <w:lvlText w:val="o"/>
+      <w:lvlJc w:val="left"/>
+      <w:pPr>
+        <w:ind w:left="3300" w:hanging="360"/>
+      </w:pPr>
+      <w:rPr>
+        <w:rFonts w:ascii="Courier New" w:hAnsi="Courier New" w:cs="Courier New" w:hint="default"/>
+      </w:rPr>
+    </w:lvl>
+    <w:lvl w:ilvl="5" w:tplc="08090005" w:tentative="1">
+      <w:start w:val="1"/>
+      <w:numFmt w:val="bullet"/>
+      <w:lvlText w:val=""/>
+      <w:lvlJc w:val="left"/>
+      <w:pPr>
+        <w:ind w:left="4020" w:hanging="360"/>
+      </w:pPr>
+      <w:rPr>
+        <w:rFonts w:ascii="Wingdings" w:hAnsi="Wingdings" w:hint="default"/>
+      </w:rPr>
+    </w:lvl>
+    <w:lvl w:ilvl="6" w:tplc="08090001" w:tentative="1">
+      <w:start w:val="1"/>
+      <w:numFmt w:val="bullet"/>
+      <w:lvlText w:val=""/>
+      <w:lvlJc w:val="left"/>
+      <w:pPr>
+        <w:ind w:left="4740" w:hanging="360"/>
+      </w:pPr>
+      <w:rPr>
+        <w:rFonts w:ascii="Symbol" w:hAnsi="Symbol" w:hint="default"/>
+      </w:rPr>
+    </w:lvl>
+    <w:lvl w:ilvl="7" w:tplc="08090003" w:tentative="1">
+      <w:start w:val="1"/>
+      <w:numFmt w:val="bullet"/>
+      <w:lvlText w:val="o"/>
+      <w:lvlJc w:val="left"/>
+      <w:pPr>
+        <w:ind w:left="5460" w:hanging="360"/>
+      </w:pPr>
+      <w:rPr>
+        <w:rFonts w:ascii="Courier New" w:hAnsi="Courier New" w:cs="Courier New" w:hint="default"/>
+      </w:rPr>
+    </w:lvl>
+    <w:lvl w:ilvl="8" w:tplc="08090005" w:tentative="1">
+      <w:start w:val="1"/>
+      <w:numFmt w:val="bullet"/>
+      <w:lvlText w:val=""/>
+      <w:lvlJc w:val="left"/>
+      <w:pPr>
+        <w:ind w:left="6180" w:hanging="360"/>
+      </w:pPr>
+      <w:rPr>
+        <w:rFonts w:ascii="Wingdings" w:hAnsi="Wingdings" w:hint="default"/>
+      </w:rPr>
+    </w:lvl>
+  </w:abstractNum>
+  <w:abstractNum w:abstractNumId="1" w15:restartNumberingAfterBreak="0">
     <w:nsid w:val="56F120B2"/>
     <w:multiLevelType w:val="multilevel"/>
     <w:tmpl w:val="0798D6DC"/>
@@ -2665,7 +3070,7 @@
       </w:rPr>
     </w:lvl>
   </w:abstractNum>
-  <w:abstractNum w:abstractNumId="1" w15:restartNumberingAfterBreak="0">
+  <w:abstractNum w:abstractNumId="2" w15:restartNumberingAfterBreak="0">
     <w:nsid w:val="5DD73AE7"/>
     <w:multiLevelType w:val="multilevel"/>
     <w:tmpl w:val="04DCA682"/>
@@ -2788,10 +3193,13 @@
     </w:lvl>
   </w:abstractNum>
   <w:num w:numId="1" w16cid:durableId="23795330">
-    <w:abstractNumId w:val="0"/>
+    <w:abstractNumId w:val="1"/>
   </w:num>
   <w:num w:numId="2" w16cid:durableId="109400842">
-    <w:abstractNumId w:val="1"/>
+    <w:abstractNumId w:val="2"/>
+  </w:num>
+  <w:num w:numId="3" w16cid:durableId="1388215180">
+    <w:abstractNumId w:val="0"/>
   </w:num>
 </w:numbering>
 </file>
@@ -3283,6 +3691,20 @@
       <w:suppressLineNumbers/>
     </w:pPr>
   </w:style>
+  <w:style w:type="paragraph" w:styleId="ListParagraph">
+    <w:name w:val="List Paragraph"/>
+    <w:basedOn w:val="Normal"/>
+    <w:uiPriority w:val="34"/>
+    <w:qFormat/>
+    <w:rsid w:val="001E170F"/>
+    <w:pPr>
+      <w:ind w:left="720"/>
+      <w:contextualSpacing/>
+    </w:pPr>
+    <w:rPr>
+      <w:rFonts w:cs="Mangal"/>
+    </w:rPr>
+  </w:style>
 </w:styles>
 </file>
 

--- a/Minutes/minutes template.docx
+++ b/Minutes/minutes template.docx
@@ -549,15 +549,7 @@
               <w:spacing w:before="120" w:after="120" w:line="336" w:lineRule="auto"/>
             </w:pPr>
             <w:r>
-              <w:t xml:space="preserve">Started the database design and tried implementing some of it into </w:t>
-            </w:r>
-            <w:proofErr w:type="spellStart"/>
-            <w:r>
-              <w:t>mySQL</w:t>
-            </w:r>
-            <w:proofErr w:type="spellEnd"/>
-            <w:r>
-              <w:t xml:space="preserve"> - Dillan</w:t>
+              <w:t>Started the database design and tried implementing some of it into mySQL - Dillan</w:t>
             </w:r>
           </w:p>
           <w:p>
@@ -661,29 +653,7 @@
                 <w:color w:val="000000"/>
                 <w:sz w:val="24"/>
               </w:rPr>
-              <w:t xml:space="preserve">How we will be using </w:t>
-            </w:r>
-            <w:proofErr w:type="spellStart"/>
-            <w:r>
-              <w:rPr>
-                <w:rFonts w:ascii="Red Hat Display Bold" w:eastAsia="Red Hat Display Bold" w:hAnsi="Red Hat Display Bold" w:cs="Red Hat Display Bold"/>
-                <w:b/>
-                <w:bCs/>
-                <w:color w:val="000000"/>
-                <w:sz w:val="24"/>
-              </w:rPr>
-              <w:t>mySQL</w:t>
-            </w:r>
-            <w:proofErr w:type="spellEnd"/>
-            <w:r>
-              <w:rPr>
-                <w:rFonts w:ascii="Red Hat Display Bold" w:eastAsia="Red Hat Display Bold" w:hAnsi="Red Hat Display Bold" w:cs="Red Hat Display Bold"/>
-                <w:b/>
-                <w:bCs/>
-                <w:color w:val="000000"/>
-                <w:sz w:val="24"/>
-              </w:rPr>
-              <w:t xml:space="preserve"> to design our database. </w:t>
+              <w:t xml:space="preserve">How we will be using mySQL to design our database. </w:t>
             </w:r>
           </w:p>
           <w:p>
@@ -1454,20 +1424,18 @@
                 <w:color w:val="000000"/>
                 <w:sz w:val="24"/>
               </w:rPr>
-              <w:t xml:space="preserve">Anything we can do to make it easier for </w:t>
-            </w:r>
-            <w:proofErr w:type="spellStart"/>
-            <w:r>
-              <w:rPr>
-                <w:rFonts w:ascii="Red Hat Display Bold" w:eastAsia="Red Hat Display Bold" w:hAnsi="Red Hat Display Bold" w:cs="Red Hat Display Bold"/>
-                <w:b/>
-                <w:bCs/>
-                <w:color w:val="000000"/>
-                <w:sz w:val="24"/>
-              </w:rPr>
-              <w:t>eachother</w:t>
-            </w:r>
-            <w:proofErr w:type="spellEnd"/>
+              <w:t xml:space="preserve">Anything we can do to make </w:t>
+            </w:r>
+            <w:r>
+              <w:rPr>
+                <w:rFonts w:ascii="Red Hat Display Bold" w:eastAsia="Red Hat Display Bold" w:hAnsi="Red Hat Display Bold" w:cs="Red Hat Display Bold"/>
+                <w:b/>
+                <w:bCs/>
+                <w:color w:val="000000"/>
+                <w:sz w:val="24"/>
+              </w:rPr>
+              <w:t>each task easier for each other</w:t>
+            </w:r>
           </w:p>
         </w:tc>
       </w:tr>
@@ -1514,6 +1482,11 @@
           <w:p>
             <w:pPr>
               <w:spacing w:before="120" w:after="120" w:line="336" w:lineRule="auto"/>
+              <w:rPr>
+                <w:rFonts w:ascii="Red Hat Display" w:eastAsia="Red Hat Display" w:hAnsi="Red Hat Display" w:cs="Red Hat Display"/>
+                <w:color w:val="000000"/>
+                <w:sz w:val="24"/>
+              </w:rPr>
             </w:pPr>
             <w:r>
               <w:rPr>
@@ -1522,6 +1495,64 @@
                 <w:sz w:val="24"/>
               </w:rPr>
               <w:t xml:space="preserve"> </w:t>
+            </w:r>
+            <w:r>
+              <w:rPr>
+                <w:rFonts w:ascii="Red Hat Display" w:eastAsia="Red Hat Display" w:hAnsi="Red Hat Display" w:cs="Red Hat Display"/>
+                <w:color w:val="000000"/>
+                <w:sz w:val="24"/>
+              </w:rPr>
+              <w:t xml:space="preserve">Keep progressing database design – Dillan </w:t>
+            </w:r>
+          </w:p>
+          <w:p>
+            <w:pPr>
+              <w:spacing w:before="120" w:after="120" w:line="336" w:lineRule="auto"/>
+              <w:rPr>
+                <w:rFonts w:ascii="Red Hat Display" w:eastAsia="Red Hat Display" w:hAnsi="Red Hat Display" w:cs="Red Hat Display"/>
+              </w:rPr>
+            </w:pPr>
+            <w:r>
+              <w:rPr>
+                <w:rFonts w:ascii="Red Hat Display" w:eastAsia="Red Hat Display" w:hAnsi="Red Hat Display" w:cs="Red Hat Display"/>
+              </w:rPr>
+              <w:t xml:space="preserve">Keep working on forum page and </w:t>
+            </w:r>
+            <w:r>
+              <w:rPr>
+                <w:rFonts w:ascii="Red Hat Display" w:eastAsia="Red Hat Display" w:hAnsi="Red Hat Display" w:cs="Red Hat Display"/>
+              </w:rPr>
+              <w:t>keep updating the members as time goes by, also update anything in kanban board</w:t>
+            </w:r>
+            <w:r>
+              <w:rPr>
+                <w:rFonts w:ascii="Red Hat Display" w:eastAsia="Red Hat Display" w:hAnsi="Red Hat Display" w:cs="Red Hat Display"/>
+              </w:rPr>
+              <w:t xml:space="preserve"> that is needed – Leonid</w:t>
+            </w:r>
+          </w:p>
+          <w:p>
+            <w:pPr>
+              <w:spacing w:before="120" w:after="120" w:line="336" w:lineRule="auto"/>
+            </w:pPr>
+            <w:r>
+              <w:t>Keep progressing the PUG templates – Ricky</w:t>
+            </w:r>
+          </w:p>
+          <w:p>
+            <w:pPr>
+              <w:spacing w:before="120" w:after="120" w:line="336" w:lineRule="auto"/>
+            </w:pPr>
+            <w:r>
+              <w:t>Work on linking the pages and work on the home page – Akeel</w:t>
+            </w:r>
+          </w:p>
+          <w:p>
+            <w:pPr>
+              <w:spacing w:before="120" w:after="120" w:line="336" w:lineRule="auto"/>
+            </w:pPr>
+            <w:r>
+              <w:t>Keep adding work done to pdf file and finish up user page – Atharva</w:t>
             </w:r>
           </w:p>
         </w:tc>
@@ -1564,6 +1595,7 @@
         <w:rPr>
           <w:noProof/>
         </w:rPr>
+        <w:lastRenderedPageBreak/>
         <w:drawing>
           <wp:inline distT="0" distB="0" distL="0" distR="0" wp14:anchorId="0C056EDF" wp14:editId="477B0ABF">
             <wp:extent cx="4100195" cy="1229995"/>
@@ -1654,23 +1686,31 @@
         </w:tc>
         <w:tc>
           <w:tcPr>
-            <w:tcW w:w="6824" w:type="dxa"/>
-            <w:tcBorders>
-              <w:top w:val="single" w:sz="12" w:space="0" w:color="F88046"/>
-              <w:left w:val="single" w:sz="12" w:space="0" w:color="F88046"/>
-              <w:bottom w:val="single" w:sz="12" w:space="0" w:color="F88046"/>
-              <w:right w:val="single" w:sz="12" w:space="0" w:color="F88046"/>
-            </w:tcBorders>
-          </w:tcPr>
-          <w:p>
-            <w:pPr>
-              <w:spacing w:before="120" w:after="120" w:line="336" w:lineRule="auto"/>
-              <w:rPr>
-                <w:rFonts w:ascii="Red Hat Display" w:eastAsia="Red Hat Display" w:hAnsi="Red Hat Display" w:cs="Red Hat Display"/>
-                <w:color w:val="000000"/>
-                <w:sz w:val="24"/>
-              </w:rPr>
-            </w:pPr>
+            <w:tcW w:w="6825" w:type="dxa"/>
+            <w:tcBorders>
+              <w:top w:val="single" w:sz="12" w:space="0" w:color="F88046"/>
+              <w:left w:val="single" w:sz="12" w:space="0" w:color="F88046"/>
+              <w:bottom w:val="single" w:sz="12" w:space="0" w:color="F88046"/>
+              <w:right w:val="single" w:sz="12" w:space="0" w:color="F88046"/>
+            </w:tcBorders>
+          </w:tcPr>
+          <w:p>
+            <w:pPr>
+              <w:spacing w:before="120" w:after="120" w:line="336" w:lineRule="auto"/>
+              <w:rPr>
+                <w:rFonts w:ascii="Red Hat Display" w:eastAsia="Red Hat Display" w:hAnsi="Red Hat Display" w:cs="Red Hat Display"/>
+                <w:color w:val="000000"/>
+                <w:sz w:val="24"/>
+              </w:rPr>
+            </w:pPr>
+            <w:r>
+              <w:rPr>
+                <w:rFonts w:ascii="Red Hat Display" w:eastAsia="Red Hat Display" w:hAnsi="Red Hat Display" w:cs="Red Hat Display"/>
+                <w:color w:val="000000"/>
+                <w:sz w:val="24"/>
+              </w:rPr>
+              <w:t>16/03/2025</w:t>
+            </w:r>
           </w:p>
         </w:tc>
       </w:tr>
@@ -1700,14 +1740,13 @@
                 <w:color w:val="000000"/>
                 <w:szCs w:val="22"/>
               </w:rPr>
-              <w:lastRenderedPageBreak/>
               <w:t xml:space="preserve">Project Name </w:t>
             </w:r>
           </w:p>
         </w:tc>
         <w:tc>
           <w:tcPr>
-            <w:tcW w:w="6824" w:type="dxa"/>
+            <w:tcW w:w="6825" w:type="dxa"/>
             <w:tcBorders>
               <w:top w:val="single" w:sz="12" w:space="0" w:color="F88046"/>
               <w:left w:val="single" w:sz="12" w:space="0" w:color="F88046"/>
@@ -1726,6 +1765,14 @@
                 <w:sz w:val="24"/>
               </w:rPr>
               <w:t xml:space="preserve"> </w:t>
+            </w:r>
+            <w:r>
+              <w:rPr>
+                <w:rFonts w:ascii="Red Hat Display" w:eastAsia="Red Hat Display" w:hAnsi="Red Hat Display" w:cs="Red Hat Display"/>
+                <w:color w:val="000000"/>
+                <w:sz w:val="24"/>
+              </w:rPr>
+              <w:t>Gaming Tips and tricks</w:t>
             </w:r>
           </w:p>
         </w:tc>
@@ -1762,7 +1809,7 @@
         </w:tc>
         <w:tc>
           <w:tcPr>
-            <w:tcW w:w="6824" w:type="dxa"/>
+            <w:tcW w:w="6825" w:type="dxa"/>
             <w:tcBorders>
               <w:top w:val="single" w:sz="12" w:space="0" w:color="F88046"/>
               <w:left w:val="single" w:sz="12" w:space="0" w:color="F88046"/>
@@ -1779,12 +1826,7 @@
               <w:spacing w:before="120" w:after="120" w:line="336" w:lineRule="auto"/>
             </w:pPr>
             <w:r>
-              <w:rPr>
-                <w:rFonts w:ascii="Red Hat Display" w:eastAsia="Red Hat Display" w:hAnsi="Red Hat Display" w:cs="Red Hat Display"/>
-                <w:color w:val="000000"/>
-                <w:sz w:val="24"/>
-              </w:rPr>
-              <w:t>Agree code of conduct</w:t>
+              <w:t>See progress so far</w:t>
             </w:r>
           </w:p>
           <w:p>
@@ -1796,12 +1838,7 @@
               <w:spacing w:before="120" w:after="120" w:line="336" w:lineRule="auto"/>
             </w:pPr>
             <w:r>
-              <w:rPr>
-                <w:rFonts w:ascii="Red Hat Display" w:eastAsia="Red Hat Display" w:hAnsi="Red Hat Display" w:cs="Red Hat Display"/>
-                <w:color w:val="000000"/>
-                <w:sz w:val="24"/>
-              </w:rPr>
-              <w:t>Agree group name</w:t>
+              <w:t>Link pages</w:t>
             </w:r>
           </w:p>
           <w:p>
@@ -1813,12 +1850,19 @@
               <w:spacing w:before="120" w:after="120" w:line="336" w:lineRule="auto"/>
             </w:pPr>
             <w:r>
-              <w:rPr>
-                <w:rFonts w:ascii="Red Hat Display" w:eastAsia="Red Hat Display" w:hAnsi="Red Hat Display" w:cs="Red Hat Display"/>
-                <w:color w:val="000000"/>
-                <w:sz w:val="24"/>
-              </w:rPr>
-              <w:t>Choose project</w:t>
+              <w:t>Progress designs of pages</w:t>
+            </w:r>
+          </w:p>
+          <w:p>
+            <w:pPr>
+              <w:numPr>
+                <w:ilvl w:val="0"/>
+                <w:numId w:val="1"/>
+              </w:numPr>
+              <w:spacing w:before="120" w:after="120" w:line="336" w:lineRule="auto"/>
+            </w:pPr>
+            <w:r>
+              <w:t>Progress the design of the database</w:t>
             </w:r>
           </w:p>
         </w:tc>
@@ -1855,7 +1899,7 @@
         </w:tc>
         <w:tc>
           <w:tcPr>
-            <w:tcW w:w="6824" w:type="dxa"/>
+            <w:tcW w:w="6825" w:type="dxa"/>
             <w:tcBorders>
               <w:top w:val="single" w:sz="12" w:space="0" w:color="F88046"/>
               <w:left w:val="single" w:sz="12" w:space="0" w:color="F88046"/>
@@ -1874,6 +1918,14 @@
                 <w:sz w:val="24"/>
               </w:rPr>
               <w:t xml:space="preserve"> </w:t>
+            </w:r>
+            <w:r>
+              <w:rPr>
+                <w:rFonts w:ascii="Red Hat Display" w:eastAsia="Red Hat Display" w:hAnsi="Red Hat Display" w:cs="Red Hat Display"/>
+                <w:color w:val="000000"/>
+                <w:sz w:val="24"/>
+              </w:rPr>
+              <w:t>Akeel</w:t>
             </w:r>
           </w:p>
         </w:tc>
@@ -1909,17 +1961,20 @@
         </w:tc>
         <w:tc>
           <w:tcPr>
-            <w:tcW w:w="6824" w:type="dxa"/>
-            <w:tcBorders>
-              <w:left w:val="single" w:sz="12" w:space="0" w:color="F88046"/>
-              <w:bottom w:val="single" w:sz="12" w:space="0" w:color="F88046"/>
-              <w:right w:val="single" w:sz="12" w:space="0" w:color="F88046"/>
-            </w:tcBorders>
-          </w:tcPr>
-          <w:p>
-            <w:pPr>
-              <w:spacing w:before="120" w:after="120" w:line="336" w:lineRule="auto"/>
-            </w:pPr>
+            <w:tcW w:w="6825" w:type="dxa"/>
+            <w:tcBorders>
+              <w:left w:val="single" w:sz="12" w:space="0" w:color="F88046"/>
+              <w:bottom w:val="single" w:sz="12" w:space="0" w:color="F88046"/>
+              <w:right w:val="single" w:sz="12" w:space="0" w:color="F88046"/>
+            </w:tcBorders>
+          </w:tcPr>
+          <w:p>
+            <w:pPr>
+              <w:spacing w:before="120" w:after="120" w:line="336" w:lineRule="auto"/>
+            </w:pPr>
+            <w:r>
+              <w:t>Atharva</w:t>
+            </w:r>
           </w:p>
         </w:tc>
       </w:tr>
@@ -1958,7 +2013,7 @@
         </w:tc>
         <w:tc>
           <w:tcPr>
-            <w:tcW w:w="6824" w:type="dxa"/>
+            <w:tcW w:w="6825" w:type="dxa"/>
             <w:tcBorders>
               <w:top w:val="single" w:sz="12" w:space="0" w:color="F88046"/>
               <w:left w:val="single" w:sz="12" w:space="0" w:color="F88046"/>
@@ -1979,6 +2034,17 @@
                 <w:szCs w:val="26"/>
               </w:rPr>
             </w:pPr>
+            <w:r>
+              <w:rPr>
+                <w:rFonts w:ascii="Red Hat Display Bold" w:eastAsia="Red Hat Display Bold" w:hAnsi="Red Hat Display Bold" w:cs="Red Hat Display Bold"/>
+                <w:b/>
+                <w:bCs/>
+                <w:color w:val="000000"/>
+                <w:sz w:val="26"/>
+                <w:szCs w:val="26"/>
+              </w:rPr>
+              <w:t>Leonid, Atharva, Akeel, Ricky</w:t>
+            </w:r>
           </w:p>
         </w:tc>
       </w:tr>
@@ -2014,17 +2080,22 @@
         </w:tc>
         <w:tc>
           <w:tcPr>
-            <w:tcW w:w="6824" w:type="dxa"/>
-            <w:tcBorders>
-              <w:top w:val="single" w:sz="12" w:space="0" w:color="F88046"/>
-              <w:left w:val="single" w:sz="12" w:space="0" w:color="F88046"/>
-              <w:bottom w:val="single" w:sz="12" w:space="0" w:color="F88046"/>
-              <w:right w:val="single" w:sz="12" w:space="0" w:color="F88046"/>
-            </w:tcBorders>
-          </w:tcPr>
-          <w:p>
-            <w:pPr>
-              <w:spacing w:before="120" w:after="120" w:line="336" w:lineRule="auto"/>
+            <w:tcW w:w="6825" w:type="dxa"/>
+            <w:tcBorders>
+              <w:top w:val="single" w:sz="12" w:space="0" w:color="F88046"/>
+              <w:left w:val="single" w:sz="12" w:space="0" w:color="F88046"/>
+              <w:bottom w:val="single" w:sz="12" w:space="0" w:color="F88046"/>
+              <w:right w:val="single" w:sz="12" w:space="0" w:color="F88046"/>
+            </w:tcBorders>
+          </w:tcPr>
+          <w:p>
+            <w:pPr>
+              <w:spacing w:before="120" w:after="120" w:line="336" w:lineRule="auto"/>
+              <w:rPr>
+                <w:rFonts w:ascii="Red Hat Display" w:eastAsia="Red Hat Display" w:hAnsi="Red Hat Display" w:cs="Red Hat Display"/>
+                <w:color w:val="000000"/>
+                <w:sz w:val="24"/>
+              </w:rPr>
             </w:pPr>
             <w:r>
               <w:rPr>
@@ -2033,6 +2104,38 @@
                 <w:sz w:val="24"/>
               </w:rPr>
               <w:t xml:space="preserve"> </w:t>
+            </w:r>
+            <w:r>
+              <w:rPr>
+                <w:rFonts w:ascii="Red Hat Display" w:eastAsia="Red Hat Display" w:hAnsi="Red Hat Display" w:cs="Red Hat Display"/>
+                <w:color w:val="000000"/>
+                <w:sz w:val="24"/>
+              </w:rPr>
+              <w:t xml:space="preserve">I have linked pages and now will be focusing on adding a log in page – Akeel </w:t>
+            </w:r>
+          </w:p>
+          <w:p>
+            <w:pPr>
+              <w:spacing w:before="120" w:after="120" w:line="336" w:lineRule="auto"/>
+            </w:pPr>
+            <w:r>
+              <w:t>Update pdf file and keep working on user page – Atharva</w:t>
+            </w:r>
+          </w:p>
+          <w:p>
+            <w:pPr>
+              <w:spacing w:before="120" w:after="120" w:line="336" w:lineRule="auto"/>
+            </w:pPr>
+            <w:r>
+              <w:t>PUG templates are not yet complete but about us page has been completed to an ok standard – Ricky</w:t>
+            </w:r>
+          </w:p>
+          <w:p>
+            <w:pPr>
+              <w:spacing w:before="120" w:after="120" w:line="336" w:lineRule="auto"/>
+            </w:pPr>
+            <w:r>
+              <w:t>Forum page receives an update with tags and more posts – Leonid</w:t>
             </w:r>
           </w:p>
         </w:tc>
@@ -2063,13 +2166,14 @@
                 <w:color w:val="000000"/>
                 <w:szCs w:val="22"/>
               </w:rPr>
+              <w:lastRenderedPageBreak/>
               <w:t xml:space="preserve">Discussion points </w:t>
             </w:r>
           </w:p>
         </w:tc>
         <w:tc>
           <w:tcPr>
-            <w:tcW w:w="6824" w:type="dxa"/>
+            <w:tcW w:w="6825" w:type="dxa"/>
             <w:tcBorders>
               <w:top w:val="single" w:sz="12" w:space="0" w:color="F88046"/>
               <w:left w:val="single" w:sz="12" w:space="0" w:color="F88046"/>
@@ -2089,6 +2193,49 @@
                 <w:sz w:val="24"/>
               </w:rPr>
             </w:pPr>
+            <w:r>
+              <w:rPr>
+                <w:rFonts w:ascii="Red Hat Display Bold" w:eastAsia="Red Hat Display Bold" w:hAnsi="Red Hat Display Bold" w:cs="Red Hat Display Bold"/>
+                <w:b/>
+                <w:bCs/>
+                <w:color w:val="000000"/>
+                <w:sz w:val="24"/>
+              </w:rPr>
+              <w:t>Keep updating our progress</w:t>
+            </w:r>
+          </w:p>
+          <w:p>
+            <w:pPr>
+              <w:spacing w:before="120" w:after="120" w:line="336" w:lineRule="auto"/>
+              <w:jc w:val="center"/>
+              <w:rPr>
+                <w:rFonts w:ascii="Red Hat Display Bold" w:eastAsia="Red Hat Display Bold" w:hAnsi="Red Hat Display Bold" w:cs="Red Hat Display Bold"/>
+                <w:b/>
+                <w:bCs/>
+                <w:color w:val="000000"/>
+                <w:sz w:val="24"/>
+              </w:rPr>
+            </w:pPr>
+            <w:r>
+              <w:rPr>
+                <w:rFonts w:ascii="Red Hat Display Bold" w:eastAsia="Red Hat Display Bold" w:hAnsi="Red Hat Display Bold" w:cs="Red Hat Display Bold"/>
+                <w:b/>
+                <w:bCs/>
+                <w:color w:val="000000"/>
+                <w:sz w:val="24"/>
+              </w:rPr>
+              <w:t xml:space="preserve">Making sure our </w:t>
+            </w:r>
+            <w:r>
+              <w:rPr>
+                <w:rFonts w:ascii="Red Hat Display Bold" w:eastAsia="Red Hat Display Bold" w:hAnsi="Red Hat Display Bold" w:cs="Red Hat Display Bold"/>
+                <w:b/>
+                <w:bCs/>
+                <w:color w:val="000000"/>
+                <w:sz w:val="24"/>
+              </w:rPr>
+              <w:t>database design is c</w:t>
+            </w:r>
           </w:p>
         </w:tc>
       </w:tr>
@@ -2124,25 +2271,54 @@
         </w:tc>
         <w:tc>
           <w:tcPr>
-            <w:tcW w:w="6824" w:type="dxa"/>
-            <w:tcBorders>
-              <w:top w:val="single" w:sz="12" w:space="0" w:color="F88046"/>
-              <w:left w:val="single" w:sz="12" w:space="0" w:color="F88046"/>
-              <w:bottom w:val="single" w:sz="12" w:space="0" w:color="F88046"/>
-              <w:right w:val="single" w:sz="12" w:space="0" w:color="F88046"/>
-            </w:tcBorders>
-          </w:tcPr>
-          <w:p>
-            <w:pPr>
-              <w:spacing w:before="120" w:after="120" w:line="336" w:lineRule="auto"/>
-            </w:pPr>
-            <w:r>
-              <w:rPr>
-                <w:rFonts w:ascii="Red Hat Display" w:eastAsia="Red Hat Display" w:hAnsi="Red Hat Display" w:cs="Red Hat Display"/>
-                <w:color w:val="000000"/>
-                <w:sz w:val="24"/>
-              </w:rPr>
-              <w:t xml:space="preserve"> </w:t>
+            <w:tcW w:w="6825" w:type="dxa"/>
+            <w:tcBorders>
+              <w:top w:val="single" w:sz="12" w:space="0" w:color="F88046"/>
+              <w:left w:val="single" w:sz="12" w:space="0" w:color="F88046"/>
+              <w:bottom w:val="single" w:sz="12" w:space="0" w:color="F88046"/>
+              <w:right w:val="single" w:sz="12" w:space="0" w:color="F88046"/>
+            </w:tcBorders>
+          </w:tcPr>
+          <w:p>
+            <w:pPr>
+              <w:spacing w:before="120" w:after="120" w:line="336" w:lineRule="auto"/>
+              <w:rPr>
+                <w:rFonts w:ascii="Red Hat Display" w:eastAsia="Red Hat Display" w:hAnsi="Red Hat Display" w:cs="Red Hat Display"/>
+                <w:color w:val="000000"/>
+                <w:sz w:val="24"/>
+              </w:rPr>
+            </w:pPr>
+            <w:r>
+              <w:rPr>
+                <w:rFonts w:ascii="Red Hat Display" w:eastAsia="Red Hat Display" w:hAnsi="Red Hat Display" w:cs="Red Hat Display"/>
+                <w:color w:val="000000"/>
+                <w:sz w:val="24"/>
+              </w:rPr>
+              <w:t xml:space="preserve"> I have linked pages and now will be focusing on adding a log in page – Akeel </w:t>
+            </w:r>
+          </w:p>
+          <w:p>
+            <w:pPr>
+              <w:spacing w:before="120" w:after="120" w:line="336" w:lineRule="auto"/>
+            </w:pPr>
+            <w:r>
+              <w:t>Update pdf file and keep working on user page – Atharva</w:t>
+            </w:r>
+          </w:p>
+          <w:p>
+            <w:pPr>
+              <w:spacing w:before="120" w:after="120" w:line="336" w:lineRule="auto"/>
+            </w:pPr>
+            <w:r>
+              <w:t>PUG templates are not yet complete but about us page has been completed to an ok standard – Ricky</w:t>
+            </w:r>
+          </w:p>
+          <w:p>
+            <w:pPr>
+              <w:spacing w:before="120" w:after="120" w:line="336" w:lineRule="auto"/>
+            </w:pPr>
+            <w:r>
+              <w:t>Forum page receives an update with tags and more posts – Leonid</w:t>
             </w:r>
           </w:p>
         </w:tc>
@@ -2185,7 +2361,6 @@
         <w:rPr>
           <w:noProof/>
         </w:rPr>
-        <w:lastRenderedPageBreak/>
         <w:drawing>
           <wp:inline distT="0" distB="0" distL="0" distR="0" wp14:anchorId="4582940A" wp14:editId="3D761D9F">
             <wp:extent cx="4100195" cy="1229995"/>
@@ -2524,6 +2699,7 @@
                 <w:bCs/>
                 <w:szCs w:val="22"/>
               </w:rPr>
+              <w:lastRenderedPageBreak/>
               <w:t>Note taker</w:t>
             </w:r>
           </w:p>
@@ -2739,7 +2915,6 @@
                 <w:color w:val="000000"/>
                 <w:szCs w:val="22"/>
               </w:rPr>
-              <w:lastRenderedPageBreak/>
               <w:t xml:space="preserve">Actions (list tasks and assign a group member) </w:t>
             </w:r>
           </w:p>

--- a/Minutes/minutes template.docx
+++ b/Minutes/minutes template.docx
@@ -2236,6 +2236,16 @@
               </w:rPr>
               <w:t>database design is c</w:t>
             </w:r>
+            <w:r>
+              <w:rPr>
+                <w:rFonts w:ascii="Red Hat Display Bold" w:eastAsia="Red Hat Display Bold" w:hAnsi="Red Hat Display Bold" w:cs="Red Hat Display Bold"/>
+                <w:b/>
+                <w:bCs/>
+                <w:color w:val="000000"/>
+                <w:sz w:val="24"/>
+              </w:rPr>
+              <w:t>omplete</w:t>
+            </w:r>
           </w:p>
         </w:tc>
       </w:tr>
@@ -2294,23 +2304,51 @@
                 <w:color w:val="000000"/>
                 <w:sz w:val="24"/>
               </w:rPr>
-              <w:t xml:space="preserve"> I have linked pages and now will be focusing on adding a log in page – Akeel </w:t>
-            </w:r>
-          </w:p>
-          <w:p>
-            <w:pPr>
-              <w:spacing w:before="120" w:after="120" w:line="336" w:lineRule="auto"/>
-            </w:pPr>
-            <w:r>
-              <w:t>Update pdf file and keep working on user page – Atharva</w:t>
-            </w:r>
-          </w:p>
-          <w:p>
-            <w:pPr>
-              <w:spacing w:before="120" w:after="120" w:line="336" w:lineRule="auto"/>
-            </w:pPr>
-            <w:r>
-              <w:t>PUG templates are not yet complete but about us page has been completed to an ok standard – Ricky</w:t>
+              <w:t xml:space="preserve">Do the </w:t>
+            </w:r>
+            <w:r>
+              <w:rPr>
+                <w:rFonts w:ascii="Red Hat Display" w:eastAsia="Red Hat Display" w:hAnsi="Red Hat Display" w:cs="Red Hat Display"/>
+                <w:color w:val="000000"/>
+                <w:sz w:val="24"/>
+              </w:rPr>
+              <w:t xml:space="preserve">log in page </w:t>
+            </w:r>
+            <w:r>
+              <w:rPr>
+                <w:rFonts w:ascii="Red Hat Display" w:eastAsia="Red Hat Display" w:hAnsi="Red Hat Display" w:cs="Red Hat Display"/>
+                <w:color w:val="000000"/>
+                <w:sz w:val="24"/>
+              </w:rPr>
+              <w:t xml:space="preserve">– Akeel </w:t>
+            </w:r>
+          </w:p>
+          <w:p>
+            <w:pPr>
+              <w:spacing w:before="120" w:after="120" w:line="336" w:lineRule="auto"/>
+            </w:pPr>
+            <w:r>
+              <w:t xml:space="preserve">Keep updating the design of the </w:t>
+            </w:r>
+            <w:r>
+              <w:t xml:space="preserve">User page and update the pdf file </w:t>
+            </w:r>
+            <w:r>
+              <w:t>– A</w:t>
+            </w:r>
+            <w:r>
+              <w:t>t</w:t>
+            </w:r>
+            <w:r>
+              <w:t>harva</w:t>
+            </w:r>
+          </w:p>
+          <w:p>
+            <w:pPr>
+              <w:spacing w:before="120" w:after="120" w:line="336" w:lineRule="auto"/>
+            </w:pPr>
+            <w:r>
+              <w:t>– Ricky</w:t>
             </w:r>
           </w:p>
           <w:p>
@@ -2972,6 +3010,632 @@
         </w:rPr>
         <w:t xml:space="preserve"> </w:t>
       </w:r>
+    </w:p>
+    <w:p>
+      <w:pPr>
+        <w:spacing w:before="120" w:after="120"/>
+        <w:jc w:val="center"/>
+      </w:pPr>
+      <w:r>
+        <w:rPr>
+          <w:noProof/>
+        </w:rPr>
+        <w:drawing>
+          <wp:inline distT="0" distB="0" distL="0" distR="0" wp14:anchorId="057EA904" wp14:editId="6726AE55">
+            <wp:extent cx="4100195" cy="1229995"/>
+            <wp:effectExtent l="0" t="0" r="0" b="0"/>
+            <wp:docPr id="216669027" name="Drawing 0" descr="192a4e2ea4179d50561141055fe5eb4b.png"/>
+            <wp:cNvGraphicFramePr>
+              <a:graphicFrameLocks xmlns:a="http://schemas.openxmlformats.org/drawingml/2006/main" noChangeAspect="1"/>
+            </wp:cNvGraphicFramePr>
+            <a:graphic xmlns:a="http://schemas.openxmlformats.org/drawingml/2006/main">
+              <a:graphicData uri="http://schemas.openxmlformats.org/drawingml/2006/picture">
+                <pic:pic xmlns:pic="http://schemas.openxmlformats.org/drawingml/2006/picture">
+                  <pic:nvPicPr>
+                    <pic:cNvPr id="1" name="Drawing 0" descr="192a4e2ea4179d50561141055fe5eb4b.png"/>
+                    <pic:cNvPicPr>
+                      <a:picLocks noChangeAspect="1" noChangeArrowheads="1"/>
+                    </pic:cNvPicPr>
+                  </pic:nvPicPr>
+                  <pic:blipFill>
+                    <a:blip r:embed="rId5"/>
+                    <a:stretch>
+                      <a:fillRect/>
+                    </a:stretch>
+                  </pic:blipFill>
+                  <pic:spPr bwMode="auto">
+                    <a:xfrm>
+                      <a:off x="0" y="0"/>
+                      <a:ext cx="4100195" cy="1229995"/>
+                    </a:xfrm>
+                    <a:prstGeom prst="rect">
+                      <a:avLst/>
+                    </a:prstGeom>
+                  </pic:spPr>
+                </pic:pic>
+              </a:graphicData>
+            </a:graphic>
+          </wp:inline>
+        </w:drawing>
+      </w:r>
+    </w:p>
+    <w:tbl>
+      <w:tblPr>
+        <w:tblW w:w="9030" w:type="dxa"/>
+        <w:tblInd w:w="72" w:type="dxa"/>
+        <w:tblCellMar>
+          <w:top w:w="180" w:type="dxa"/>
+          <w:left w:w="180" w:type="dxa"/>
+          <w:bottom w:w="180" w:type="dxa"/>
+          <w:right w:w="180" w:type="dxa"/>
+        </w:tblCellMar>
+        <w:tblLook w:val="04A0" w:firstRow="1" w:lastRow="0" w:firstColumn="1" w:lastColumn="0" w:noHBand="0" w:noVBand="1"/>
+      </w:tblPr>
+      <w:tblGrid>
+        <w:gridCol w:w="2205"/>
+        <w:gridCol w:w="6825"/>
+      </w:tblGrid>
+      <w:tr>
+        <w:trPr>
+          <w:trHeight w:val="1080"/>
+        </w:trPr>
+        <w:tc>
+          <w:tcPr>
+            <w:tcW w:w="2205" w:type="dxa"/>
+            <w:tcBorders>
+              <w:top w:val="single" w:sz="12" w:space="0" w:color="F88046"/>
+              <w:left w:val="single" w:sz="12" w:space="0" w:color="F88046"/>
+              <w:bottom w:val="single" w:sz="12" w:space="0" w:color="F88046"/>
+              <w:right w:val="single" w:sz="12" w:space="0" w:color="F88046"/>
+            </w:tcBorders>
+          </w:tcPr>
+          <w:p>
+            <w:pPr>
+              <w:spacing w:before="120" w:after="120" w:line="336" w:lineRule="auto"/>
+              <w:rPr>
+                <w:szCs w:val="22"/>
+              </w:rPr>
+            </w:pPr>
+            <w:r>
+              <w:rPr>
+                <w:rFonts w:ascii="Red Hat Display Bold" w:eastAsia="Red Hat Display Bold" w:hAnsi="Red Hat Display Bold" w:cs="Red Hat Display Bold"/>
+                <w:b/>
+                <w:bCs/>
+                <w:color w:val="000000"/>
+                <w:szCs w:val="22"/>
+              </w:rPr>
+              <w:t xml:space="preserve">Date and Time </w:t>
+            </w:r>
+          </w:p>
+        </w:tc>
+        <w:tc>
+          <w:tcPr>
+            <w:tcW w:w="6824" w:type="dxa"/>
+            <w:tcBorders>
+              <w:top w:val="single" w:sz="12" w:space="0" w:color="F88046"/>
+              <w:left w:val="single" w:sz="12" w:space="0" w:color="F88046"/>
+              <w:bottom w:val="single" w:sz="12" w:space="0" w:color="F88046"/>
+              <w:right w:val="single" w:sz="12" w:space="0" w:color="F88046"/>
+            </w:tcBorders>
+          </w:tcPr>
+          <w:p>
+            <w:pPr>
+              <w:spacing w:before="120" w:after="120" w:line="336" w:lineRule="auto"/>
+              <w:rPr>
+                <w:rFonts w:ascii="Red Hat Display" w:eastAsia="Red Hat Display" w:hAnsi="Red Hat Display" w:cs="Red Hat Display"/>
+                <w:color w:val="000000"/>
+                <w:sz w:val="24"/>
+              </w:rPr>
+            </w:pPr>
+          </w:p>
+        </w:tc>
+      </w:tr>
+      <w:tr>
+        <w:tc>
+          <w:tcPr>
+            <w:tcW w:w="2205" w:type="dxa"/>
+            <w:tcBorders>
+              <w:top w:val="single" w:sz="12" w:space="0" w:color="F88046"/>
+              <w:left w:val="single" w:sz="12" w:space="0" w:color="F88046"/>
+              <w:bottom w:val="single" w:sz="12" w:space="0" w:color="F88046"/>
+              <w:right w:val="single" w:sz="12" w:space="0" w:color="F88046"/>
+            </w:tcBorders>
+          </w:tcPr>
+          <w:p>
+            <w:pPr>
+              <w:spacing w:before="120" w:after="120" w:line="336" w:lineRule="auto"/>
+              <w:rPr>
+                <w:szCs w:val="22"/>
+              </w:rPr>
+            </w:pPr>
+            <w:r>
+              <w:rPr>
+                <w:rFonts w:ascii="Red Hat Display Bold" w:eastAsia="Red Hat Display Bold" w:hAnsi="Red Hat Display Bold" w:cs="Red Hat Display Bold"/>
+                <w:b/>
+                <w:bCs/>
+                <w:color w:val="000000"/>
+                <w:szCs w:val="22"/>
+              </w:rPr>
+              <w:t xml:space="preserve">Project Name </w:t>
+            </w:r>
+          </w:p>
+        </w:tc>
+        <w:tc>
+          <w:tcPr>
+            <w:tcW w:w="6824" w:type="dxa"/>
+            <w:tcBorders>
+              <w:top w:val="single" w:sz="12" w:space="0" w:color="F88046"/>
+              <w:left w:val="single" w:sz="12" w:space="0" w:color="F88046"/>
+              <w:bottom w:val="single" w:sz="12" w:space="0" w:color="F88046"/>
+              <w:right w:val="single" w:sz="12" w:space="0" w:color="F88046"/>
+            </w:tcBorders>
+          </w:tcPr>
+          <w:p>
+            <w:pPr>
+              <w:spacing w:before="120" w:after="120" w:line="336" w:lineRule="auto"/>
+            </w:pPr>
+            <w:r>
+              <w:rPr>
+                <w:rFonts w:ascii="Red Hat Display" w:eastAsia="Red Hat Display" w:hAnsi="Red Hat Display" w:cs="Red Hat Display"/>
+                <w:color w:val="000000"/>
+                <w:sz w:val="24"/>
+              </w:rPr>
+              <w:t xml:space="preserve"> </w:t>
+            </w:r>
+          </w:p>
+        </w:tc>
+      </w:tr>
+      <w:tr>
+        <w:tc>
+          <w:tcPr>
+            <w:tcW w:w="2205" w:type="dxa"/>
+            <w:tcBorders>
+              <w:top w:val="single" w:sz="12" w:space="0" w:color="F88046"/>
+              <w:left w:val="single" w:sz="12" w:space="0" w:color="F88046"/>
+              <w:bottom w:val="single" w:sz="12" w:space="0" w:color="F88046"/>
+              <w:right w:val="single" w:sz="12" w:space="0" w:color="F88046"/>
+            </w:tcBorders>
+          </w:tcPr>
+          <w:p>
+            <w:pPr>
+              <w:spacing w:before="120" w:after="120" w:line="336" w:lineRule="auto"/>
+              <w:rPr>
+                <w:szCs w:val="22"/>
+              </w:rPr>
+            </w:pPr>
+            <w:r>
+              <w:rPr>
+                <w:rFonts w:ascii="Red Hat Display Bold" w:eastAsia="Red Hat Display Bold" w:hAnsi="Red Hat Display Bold" w:cs="Red Hat Display Bold"/>
+                <w:b/>
+                <w:bCs/>
+                <w:color w:val="000000"/>
+                <w:szCs w:val="22"/>
+              </w:rPr>
+              <w:lastRenderedPageBreak/>
+              <w:t xml:space="preserve">Meeting Goal </w:t>
+            </w:r>
+          </w:p>
+        </w:tc>
+        <w:tc>
+          <w:tcPr>
+            <w:tcW w:w="6824" w:type="dxa"/>
+            <w:tcBorders>
+              <w:top w:val="single" w:sz="12" w:space="0" w:color="F88046"/>
+              <w:left w:val="single" w:sz="12" w:space="0" w:color="F88046"/>
+              <w:bottom w:val="single" w:sz="12" w:space="0" w:color="F88046"/>
+              <w:right w:val="single" w:sz="12" w:space="0" w:color="F88046"/>
+            </w:tcBorders>
+          </w:tcPr>
+          <w:p>
+            <w:pPr>
+              <w:numPr>
+                <w:ilvl w:val="0"/>
+                <w:numId w:val="1"/>
+              </w:numPr>
+              <w:spacing w:before="120" w:after="120" w:line="336" w:lineRule="auto"/>
+            </w:pPr>
+            <w:r>
+              <w:rPr>
+                <w:rFonts w:ascii="Red Hat Display" w:eastAsia="Red Hat Display" w:hAnsi="Red Hat Display" w:cs="Red Hat Display"/>
+                <w:color w:val="000000"/>
+                <w:sz w:val="24"/>
+              </w:rPr>
+              <w:t>Agree code of conduct</w:t>
+            </w:r>
+          </w:p>
+          <w:p>
+            <w:pPr>
+              <w:numPr>
+                <w:ilvl w:val="0"/>
+                <w:numId w:val="1"/>
+              </w:numPr>
+              <w:spacing w:before="120" w:after="120" w:line="336" w:lineRule="auto"/>
+            </w:pPr>
+            <w:r>
+              <w:rPr>
+                <w:rFonts w:ascii="Red Hat Display" w:eastAsia="Red Hat Display" w:hAnsi="Red Hat Display" w:cs="Red Hat Display"/>
+                <w:color w:val="000000"/>
+                <w:sz w:val="24"/>
+              </w:rPr>
+              <w:t>Agree group name</w:t>
+            </w:r>
+          </w:p>
+          <w:p>
+            <w:pPr>
+              <w:numPr>
+                <w:ilvl w:val="0"/>
+                <w:numId w:val="1"/>
+              </w:numPr>
+              <w:spacing w:before="120" w:after="120" w:line="336" w:lineRule="auto"/>
+            </w:pPr>
+            <w:r>
+              <w:rPr>
+                <w:rFonts w:ascii="Red Hat Display" w:eastAsia="Red Hat Display" w:hAnsi="Red Hat Display" w:cs="Red Hat Display"/>
+                <w:color w:val="000000"/>
+                <w:sz w:val="24"/>
+              </w:rPr>
+              <w:t>Choose project</w:t>
+            </w:r>
+          </w:p>
+        </w:tc>
+      </w:tr>
+      <w:tr>
+        <w:tc>
+          <w:tcPr>
+            <w:tcW w:w="2205" w:type="dxa"/>
+            <w:tcBorders>
+              <w:top w:val="single" w:sz="12" w:space="0" w:color="F88046"/>
+              <w:left w:val="single" w:sz="12" w:space="0" w:color="F88046"/>
+              <w:bottom w:val="single" w:sz="12" w:space="0" w:color="F88046"/>
+              <w:right w:val="single" w:sz="12" w:space="0" w:color="F88046"/>
+            </w:tcBorders>
+          </w:tcPr>
+          <w:p>
+            <w:pPr>
+              <w:spacing w:before="120" w:after="120" w:line="336" w:lineRule="auto"/>
+              <w:rPr>
+                <w:szCs w:val="22"/>
+              </w:rPr>
+            </w:pPr>
+            <w:r>
+              <w:rPr>
+                <w:rFonts w:ascii="Red Hat Display Bold" w:eastAsia="Red Hat Display Bold" w:hAnsi="Red Hat Display Bold" w:cs="Red Hat Display Bold"/>
+                <w:b/>
+                <w:bCs/>
+                <w:color w:val="000000"/>
+                <w:szCs w:val="22"/>
+              </w:rPr>
+              <w:t xml:space="preserve">Facilitator </w:t>
+            </w:r>
+          </w:p>
+        </w:tc>
+        <w:tc>
+          <w:tcPr>
+            <w:tcW w:w="6824" w:type="dxa"/>
+            <w:tcBorders>
+              <w:top w:val="single" w:sz="12" w:space="0" w:color="F88046"/>
+              <w:left w:val="single" w:sz="12" w:space="0" w:color="F88046"/>
+              <w:bottom w:val="single" w:sz="12" w:space="0" w:color="F88046"/>
+              <w:right w:val="single" w:sz="12" w:space="0" w:color="F88046"/>
+            </w:tcBorders>
+          </w:tcPr>
+          <w:p>
+            <w:pPr>
+              <w:spacing w:before="120" w:after="120" w:line="336" w:lineRule="auto"/>
+            </w:pPr>
+            <w:r>
+              <w:rPr>
+                <w:rFonts w:ascii="Red Hat Display" w:eastAsia="Red Hat Display" w:hAnsi="Red Hat Display" w:cs="Red Hat Display"/>
+                <w:color w:val="000000"/>
+                <w:sz w:val="24"/>
+              </w:rPr>
+              <w:t xml:space="preserve"> </w:t>
+            </w:r>
+          </w:p>
+        </w:tc>
+      </w:tr>
+      <w:tr>
+        <w:tc>
+          <w:tcPr>
+            <w:tcW w:w="2205" w:type="dxa"/>
+            <w:tcBorders>
+              <w:left w:val="single" w:sz="12" w:space="0" w:color="F88046"/>
+              <w:bottom w:val="single" w:sz="12" w:space="0" w:color="F88046"/>
+              <w:right w:val="single" w:sz="12" w:space="0" w:color="F88046"/>
+            </w:tcBorders>
+          </w:tcPr>
+          <w:p>
+            <w:pPr>
+              <w:spacing w:before="120" w:after="120" w:line="336" w:lineRule="auto"/>
+              <w:rPr>
+                <w:b/>
+                <w:bCs/>
+                <w:szCs w:val="22"/>
+              </w:rPr>
+            </w:pPr>
+            <w:r>
+              <w:rPr>
+                <w:b/>
+                <w:bCs/>
+                <w:szCs w:val="22"/>
+              </w:rPr>
+              <w:t>Note taker</w:t>
+            </w:r>
+          </w:p>
+        </w:tc>
+        <w:tc>
+          <w:tcPr>
+            <w:tcW w:w="6824" w:type="dxa"/>
+            <w:tcBorders>
+              <w:left w:val="single" w:sz="12" w:space="0" w:color="F88046"/>
+              <w:bottom w:val="single" w:sz="12" w:space="0" w:color="F88046"/>
+              <w:right w:val="single" w:sz="12" w:space="0" w:color="F88046"/>
+            </w:tcBorders>
+          </w:tcPr>
+          <w:p>
+            <w:pPr>
+              <w:spacing w:before="120" w:after="120" w:line="336" w:lineRule="auto"/>
+            </w:pPr>
+          </w:p>
+        </w:tc>
+      </w:tr>
+      <w:tr>
+        <w:trPr>
+          <w:trHeight w:val="1117"/>
+        </w:trPr>
+        <w:tc>
+          <w:tcPr>
+            <w:tcW w:w="2205" w:type="dxa"/>
+            <w:tcBorders>
+              <w:top w:val="single" w:sz="12" w:space="0" w:color="F88046"/>
+              <w:left w:val="single" w:sz="12" w:space="0" w:color="F88046"/>
+              <w:bottom w:val="single" w:sz="12" w:space="0" w:color="F88046"/>
+              <w:right w:val="single" w:sz="12" w:space="0" w:color="F88046"/>
+            </w:tcBorders>
+          </w:tcPr>
+          <w:p>
+            <w:pPr>
+              <w:spacing w:before="120" w:after="120" w:line="336" w:lineRule="auto"/>
+              <w:rPr>
+                <w:szCs w:val="22"/>
+              </w:rPr>
+            </w:pPr>
+            <w:r>
+              <w:rPr>
+                <w:rFonts w:ascii="Red Hat Display Bold" w:eastAsia="Red Hat Display Bold" w:hAnsi="Red Hat Display Bold" w:cs="Red Hat Display Bold"/>
+                <w:b/>
+                <w:bCs/>
+                <w:color w:val="000000"/>
+                <w:szCs w:val="22"/>
+              </w:rPr>
+              <w:t xml:space="preserve">Attendees </w:t>
+            </w:r>
+          </w:p>
+        </w:tc>
+        <w:tc>
+          <w:tcPr>
+            <w:tcW w:w="6824" w:type="dxa"/>
+            <w:tcBorders>
+              <w:top w:val="single" w:sz="12" w:space="0" w:color="F88046"/>
+              <w:left w:val="single" w:sz="12" w:space="0" w:color="F88046"/>
+              <w:bottom w:val="single" w:sz="12" w:space="0" w:color="F88046"/>
+              <w:right w:val="single" w:sz="12" w:space="0" w:color="F88046"/>
+            </w:tcBorders>
+          </w:tcPr>
+          <w:p>
+            <w:pPr>
+              <w:spacing w:before="120" w:after="120" w:line="336" w:lineRule="auto"/>
+              <w:jc w:val="center"/>
+              <w:rPr>
+                <w:rFonts w:ascii="Red Hat Display Bold" w:eastAsia="Red Hat Display Bold" w:hAnsi="Red Hat Display Bold" w:cs="Red Hat Display Bold"/>
+                <w:b/>
+                <w:bCs/>
+                <w:color w:val="000000"/>
+                <w:sz w:val="26"/>
+                <w:szCs w:val="26"/>
+              </w:rPr>
+            </w:pPr>
+          </w:p>
+        </w:tc>
+      </w:tr>
+      <w:tr>
+        <w:tc>
+          <w:tcPr>
+            <w:tcW w:w="2205" w:type="dxa"/>
+            <w:tcBorders>
+              <w:top w:val="single" w:sz="12" w:space="0" w:color="F88046"/>
+              <w:left w:val="single" w:sz="12" w:space="0" w:color="F88046"/>
+              <w:bottom w:val="single" w:sz="12" w:space="0" w:color="F88046"/>
+              <w:right w:val="single" w:sz="12" w:space="0" w:color="F88046"/>
+            </w:tcBorders>
+          </w:tcPr>
+          <w:p>
+            <w:pPr>
+              <w:spacing w:before="120" w:after="120" w:line="336" w:lineRule="auto"/>
+              <w:rPr>
+                <w:szCs w:val="22"/>
+              </w:rPr>
+            </w:pPr>
+            <w:r>
+              <w:rPr>
+                <w:rFonts w:ascii="Red Hat Display Bold" w:eastAsia="Red Hat Display Bold" w:hAnsi="Red Hat Display Bold" w:cs="Red Hat Display Bold"/>
+                <w:b/>
+                <w:bCs/>
+                <w:color w:val="000000"/>
+                <w:szCs w:val="22"/>
+              </w:rPr>
+              <w:t xml:space="preserve">Roundtable Updates (each group member to contribute) </w:t>
+            </w:r>
+          </w:p>
+        </w:tc>
+        <w:tc>
+          <w:tcPr>
+            <w:tcW w:w="6824" w:type="dxa"/>
+            <w:tcBorders>
+              <w:top w:val="single" w:sz="12" w:space="0" w:color="F88046"/>
+              <w:left w:val="single" w:sz="12" w:space="0" w:color="F88046"/>
+              <w:bottom w:val="single" w:sz="12" w:space="0" w:color="F88046"/>
+              <w:right w:val="single" w:sz="12" w:space="0" w:color="F88046"/>
+            </w:tcBorders>
+          </w:tcPr>
+          <w:p>
+            <w:pPr>
+              <w:spacing w:before="120" w:after="120" w:line="336" w:lineRule="auto"/>
+            </w:pPr>
+            <w:r>
+              <w:rPr>
+                <w:rFonts w:ascii="Red Hat Display" w:eastAsia="Red Hat Display" w:hAnsi="Red Hat Display" w:cs="Red Hat Display"/>
+                <w:color w:val="000000"/>
+                <w:sz w:val="24"/>
+              </w:rPr>
+              <w:t xml:space="preserve"> </w:t>
+            </w:r>
+          </w:p>
+        </w:tc>
+      </w:tr>
+      <w:tr>
+        <w:tc>
+          <w:tcPr>
+            <w:tcW w:w="2205" w:type="dxa"/>
+            <w:tcBorders>
+              <w:top w:val="single" w:sz="12" w:space="0" w:color="F88046"/>
+              <w:left w:val="single" w:sz="12" w:space="0" w:color="F88046"/>
+              <w:bottom w:val="single" w:sz="12" w:space="0" w:color="F88046"/>
+              <w:right w:val="single" w:sz="12" w:space="0" w:color="F88046"/>
+            </w:tcBorders>
+          </w:tcPr>
+          <w:p>
+            <w:pPr>
+              <w:spacing w:before="120" w:after="120" w:line="336" w:lineRule="auto"/>
+              <w:rPr>
+                <w:szCs w:val="22"/>
+              </w:rPr>
+            </w:pPr>
+            <w:r>
+              <w:rPr>
+                <w:rFonts w:ascii="Red Hat Display Bold" w:eastAsia="Red Hat Display Bold" w:hAnsi="Red Hat Display Bold" w:cs="Red Hat Display Bold"/>
+                <w:b/>
+                <w:bCs/>
+                <w:color w:val="000000"/>
+                <w:szCs w:val="22"/>
+              </w:rPr>
+              <w:t xml:space="preserve">Discussion points </w:t>
+            </w:r>
+          </w:p>
+        </w:tc>
+        <w:tc>
+          <w:tcPr>
+            <w:tcW w:w="6824" w:type="dxa"/>
+            <w:tcBorders>
+              <w:top w:val="single" w:sz="12" w:space="0" w:color="F88046"/>
+              <w:left w:val="single" w:sz="12" w:space="0" w:color="F88046"/>
+              <w:bottom w:val="single" w:sz="12" w:space="0" w:color="F88046"/>
+              <w:right w:val="single" w:sz="12" w:space="0" w:color="F88046"/>
+            </w:tcBorders>
+          </w:tcPr>
+          <w:p>
+            <w:pPr>
+              <w:spacing w:before="120" w:after="120" w:line="336" w:lineRule="auto"/>
+              <w:jc w:val="center"/>
+              <w:rPr>
+                <w:rFonts w:ascii="Red Hat Display Bold" w:eastAsia="Red Hat Display Bold" w:hAnsi="Red Hat Display Bold" w:cs="Red Hat Display Bold"/>
+                <w:b/>
+                <w:bCs/>
+                <w:color w:val="000000"/>
+                <w:sz w:val="24"/>
+              </w:rPr>
+            </w:pPr>
+          </w:p>
+        </w:tc>
+      </w:tr>
+      <w:tr>
+        <w:tc>
+          <w:tcPr>
+            <w:tcW w:w="2205" w:type="dxa"/>
+            <w:tcBorders>
+              <w:top w:val="single" w:sz="12" w:space="0" w:color="F88046"/>
+              <w:left w:val="single" w:sz="12" w:space="0" w:color="F88046"/>
+              <w:bottom w:val="single" w:sz="12" w:space="0" w:color="F88046"/>
+              <w:right w:val="single" w:sz="12" w:space="0" w:color="F88046"/>
+            </w:tcBorders>
+          </w:tcPr>
+          <w:p>
+            <w:pPr>
+              <w:spacing w:before="120" w:after="120" w:line="336" w:lineRule="auto"/>
+              <w:rPr>
+                <w:szCs w:val="22"/>
+              </w:rPr>
+            </w:pPr>
+            <w:r>
+              <w:rPr>
+                <w:rFonts w:ascii="Red Hat Display Bold" w:eastAsia="Red Hat Display Bold" w:hAnsi="Red Hat Display Bold" w:cs="Red Hat Display Bold"/>
+                <w:b/>
+                <w:bCs/>
+                <w:color w:val="000000"/>
+                <w:szCs w:val="22"/>
+              </w:rPr>
+              <w:t xml:space="preserve">Actions (list tasks and assign a group member) </w:t>
+            </w:r>
+          </w:p>
+        </w:tc>
+        <w:tc>
+          <w:tcPr>
+            <w:tcW w:w="6824" w:type="dxa"/>
+            <w:tcBorders>
+              <w:top w:val="single" w:sz="12" w:space="0" w:color="F88046"/>
+              <w:left w:val="single" w:sz="12" w:space="0" w:color="F88046"/>
+              <w:bottom w:val="single" w:sz="12" w:space="0" w:color="F88046"/>
+              <w:right w:val="single" w:sz="12" w:space="0" w:color="F88046"/>
+            </w:tcBorders>
+          </w:tcPr>
+          <w:p>
+            <w:pPr>
+              <w:spacing w:before="120" w:after="120" w:line="336" w:lineRule="auto"/>
+            </w:pPr>
+            <w:r>
+              <w:rPr>
+                <w:rFonts w:ascii="Red Hat Display" w:eastAsia="Red Hat Display" w:hAnsi="Red Hat Display" w:cs="Red Hat Display"/>
+                <w:color w:val="000000"/>
+                <w:sz w:val="24"/>
+              </w:rPr>
+              <w:t xml:space="preserve"> </w:t>
+            </w:r>
+          </w:p>
+        </w:tc>
+      </w:tr>
+    </w:tbl>
+    <w:p>
+      <w:pPr>
+        <w:spacing w:before="120" w:after="120" w:line="336" w:lineRule="auto"/>
+      </w:pPr>
+      <w:r>
+        <w:rPr>
+          <w:rFonts w:ascii="Red Hat Display" w:eastAsia="Red Hat Display" w:hAnsi="Red Hat Display" w:cs="Red Hat Display"/>
+          <w:color w:val="000000"/>
+          <w:sz w:val="36"/>
+          <w:szCs w:val="36"/>
+        </w:rPr>
+        <w:t xml:space="preserve"> </w:t>
+      </w:r>
+    </w:p>
+    <w:p>
+      <w:pPr>
+        <w:spacing w:before="120" w:after="120" w:line="336" w:lineRule="auto"/>
+      </w:pPr>
+      <w:r>
+        <w:rPr>
+          <w:rFonts w:ascii="Canva Sans" w:eastAsia="Canva Sans" w:hAnsi="Canva Sans" w:cs="Canva Sans"/>
+          <w:color w:val="3B75C2"/>
+          <w:sz w:val="32"/>
+          <w:szCs w:val="32"/>
+        </w:rPr>
+        <w:t xml:space="preserve"> </w:t>
+      </w:r>
+    </w:p>
+    <w:p>
+      <w:pPr>
+        <w:spacing w:before="120" w:after="120" w:line="336" w:lineRule="auto"/>
+      </w:pPr>
     </w:p>
     <w:p>
       <w:pPr>
